--- a/klagomål/A 24016-2025 FSC-klagomål.docx
+++ b/klagomål/A 24016-2025 FSC-klagomål.docx
@@ -671,7 +671,7 @@
     <w:r>
       <w:tab/>
       <w:tab/>
-      <w:t>2026-02-06</w:t>
+      <w:t>2026-02-07</w:t>
       <w:br/>
       <w:br/>
     </w:r>

--- a/klagomål/A 24016-2025 FSC-klagomål.docx
+++ b/klagomål/A 24016-2025 FSC-klagomål.docx
@@ -671,7 +671,7 @@
     <w:r>
       <w:tab/>
       <w:tab/>
-      <w:t>2026-02-07</w:t>
+      <w:t>2026-02-08</w:t>
       <w:br/>
       <w:br/>
     </w:r>

--- a/klagomål/A 24016-2025 FSC-klagomål.docx
+++ b/klagomål/A 24016-2025 FSC-klagomål.docx
@@ -671,7 +671,7 @@
     <w:r>
       <w:tab/>
       <w:tab/>
-      <w:t>2026-02-08</w:t>
+      <w:t>2026-02-09</w:t>
       <w:br/>
       <w:br/>
     </w:r>

--- a/klagomål/A 24016-2025 FSC-klagomål.docx
+++ b/klagomål/A 24016-2025 FSC-klagomål.docx
@@ -671,7 +671,7 @@
     <w:r>
       <w:tab/>
       <w:tab/>
-      <w:t>2026-02-09</w:t>
+      <w:t>2026-02-10</w:t>
       <w:br/>
       <w:br/>
     </w:r>

--- a/klagomål/A 24016-2025 FSC-klagomål.docx
+++ b/klagomål/A 24016-2025 FSC-klagomål.docx
@@ -191,7 +191,7 @@
     </w:p>
     <w:p>
       <w:r>
-        <w:t>I avverkningsanmälan har följande 1 naturvårdsarter hittats: kolflarnlav (NT). Av dessa är 1 rödlistade. För rödlistade arter har rödlistekategorin angivits inom parentes.</w:t>
+        <w:t>I avverkningsanmälan har följande 4 naturvårdsarter hittats: garnlav (NT), kolflarnlav (NT), vedflamlav (NT) och vedskivlav (NT). Av dessa är 4 rödlistade. För rödlistade arter har rödlistekategorin angivits inom parentes.</w:t>
       </w:r>
     </w:p>
     <w:p>
@@ -251,10 +251,70 @@
         <w:rPr>
           <w:b/>
         </w:rPr>
+        <w:t>Garnlav (NT)</w:t>
+      </w:r>
+      <w:r>
+        <w:t xml:space="preserve"> är en utpräglad barrskogsart som ibland kan drapera träden i norrländska grannaturskogar med hög luftfuktighet. Den förekommer även i talldominerade bestånd där den, förutom i trädens grenverk, påträffas hängande över ojämnheter i tallbarken. Arten har minskat starkt i södra och mellersta Sverige och den minskar även i sitt nordliga utbredningsområde. Orsaken till tillbakagången beror främst på slutavverkningar av naturskogsartade skogar. Bestånd med riklig förekomst bör regelmässigt sparas. Garnlav är värdväxt för den mycket sällsynta och akut hotade fjärilen barrskogslavfly (CR) som hör hemma i boreala barrskogar med riklig förekomst av värdväxten. Tidigare kunde arten konstateras årligen på flera platser vid Dala-Floda i Dalarna innan lokalerna kalavverkades. Senaste fyndet i landet av barrskogslavfly är från år 2000 då den påträffades vid Högberget i Sollefteå kommun. Garnlav är typisk art för </w:t>
+      </w:r>
+      <w:r>
+        <w:rPr>
+          <w:i/>
+        </w:rPr>
+        <w:t xml:space="preserve">9010 Taiga </w:t>
+      </w:r>
+      <w:r>
+        <w:t>och</w:t>
+      </w:r>
+      <w:r>
+        <w:rPr>
+          <w:i/>
+        </w:rPr>
+        <w:t xml:space="preserve"> 9070 Trädklädd betesmark </w:t>
+      </w:r>
+      <w:r>
+        <w:t xml:space="preserve"> (SLU Artdatabanken, 2024).</w:t>
+      </w:r>
+    </w:p>
+    <w:p>
+      <w:r>
+        <w:rPr>
+          <w:b/>
+        </w:rPr>
         <w:t>Kolflarnlav (NT)</w:t>
       </w:r>
       <w:r>
         <w:t xml:space="preserve"> är brandberoende och växer nästan uteslutande på kolad hård kärnved av tall. Etableringen verkar ske först 100–300 år efter brand och nytt substrat nybildas i mycket begränsad omfattning. Avverkning av tallskog av naturskogskaraktär med spår av återkommande bränder är ett hot och mängden lämplig ved att växa på för arten minskar dels på grund av naturlig nedbrytning men framförallt på grund av att det förstörs i samband med slutavverkningar, gallringar och markberedning. Såväl kolflarnlav som mörk kolflarnlav har glänsande bålfjäll och förekommer främst i tall- och blandbarrskogar av naturskogskaraktär med spår av återkommande bränder. Skogar som dessa hyser höga biologiska värden och bör skyddas. Kolflarnlav är typisk art för </w:t>
+      </w:r>
+      <w:r>
+        <w:rPr>
+          <w:i/>
+        </w:rPr>
+        <w:t>9010 Taiga</w:t>
+      </w:r>
+      <w:r>
+        <w:t xml:space="preserve"> (SLU Artdatabanken, 2024).</w:t>
+      </w:r>
+    </w:p>
+    <w:p>
+      <w:r>
+        <w:rPr>
+          <w:b/>
+        </w:rPr>
+        <w:t>Vedflamlav (NT)</w:t>
+      </w:r>
+      <w:r>
+        <w:t xml:space="preserve"> växer på gammal hård och torr, exponerad kärnved av tall, främst på högstubbar i ljusöppna lägen, t.ex. vid och på myrar, sjökanter, i glesa hällmarkskogar och i brandpräglade tallnaturskogar. Substratet nyskapas i begränsad omfattning och arten är en utmärkt indikator på höga naturvärden i denna skogstyp. Tall- och barrblandskogar med naturskogskaraktär och spår av bränder har ofta höga biologiska värden och bör skyddas (SLU Artdatabanken, 2024).</w:t>
+      </w:r>
+    </w:p>
+    <w:p>
+      <w:r>
+        <w:rPr>
+          <w:b/>
+        </w:rPr>
+        <w:t>Vedskivlav (NT)</w:t>
+      </w:r>
+      <w:r>
+        <w:t xml:space="preserve"> växer på gammal, torr, exponerad, hård kärnved av framförallt tall i naturskogsartade bestånd. Avverkning av tallskog av naturskogskaraktär med spår av återkommande bränder är ett hot. Mängden lämplig ved att växa på för vedskivlav minskar, dels på grund av naturlig nedbrytning men framförallt på grund av att de förstörs i samband med slutavverkningar, gallringar och markberedning. Tall- och blandbarrskogar av naturskogskaraktär med spår av återkommande bränder bör skyddas. Vedskivlav är typisk art för </w:t>
       </w:r>
       <w:r>
         <w:rPr>
@@ -356,7 +416,7 @@
         <w:rPr>
           <w:i/>
         </w:rPr>
-        <w:t>I det avverkningsanmälda skogsområdet har 1 naturvårdsarter varav 1 rödlistade arter sina livsmiljöer och växtplatser.</w:t>
+        <w:t>I det avverkningsanmälda skogsområdet har 4 naturvårdsarter varav 4 rödlistade arter sina livsmiljöer och växtplatser.</w:t>
       </w:r>
     </w:p>
     <w:p>
@@ -671,7 +731,7 @@
     <w:r>
       <w:tab/>
       <w:tab/>
-      <w:t>2026-02-10</w:t>
+      <w:t>2026-02-11</w:t>
       <w:br/>
       <w:br/>
     </w:r>

--- a/klagomål/A 24016-2025 FSC-klagomål.docx
+++ b/klagomål/A 24016-2025 FSC-klagomål.docx
@@ -731,7 +731,7 @@
     <w:r>
       <w:tab/>
       <w:tab/>
-      <w:t>2026-02-11</w:t>
+      <w:t>2026-02-12</w:t>
       <w:br/>
       <w:br/>
     </w:r>

--- a/klagomål/A 24016-2025 FSC-klagomål.docx
+++ b/klagomål/A 24016-2025 FSC-klagomål.docx
@@ -731,7 +731,7 @@
     <w:r>
       <w:tab/>
       <w:tab/>
-      <w:t>2026-02-12</w:t>
+      <w:t>2026-02-13</w:t>
       <w:br/>
       <w:br/>
     </w:r>
